--- a/robin.docx
+++ b/robin.docx
@@ -33,7 +33,10 @@
     <w:p>
       <w:pPr>
         <w:rPr>
-          <w:sz w:val="20"/>
+          <w:rFonts w:ascii="Times New Roman" w:eastAsia="Times New Roman" w:hAnsi="Times New Roman" w:cs="Times New Roman"/>
+          <w:color w:val="000000"/>
+          <w:sz w:val="20"/>
+          <w:shd w:val="clear" w:color="auto" w:fill="FFFFFF"/>
         </w:rPr>
       </w:pPr>
       <w:r>
@@ -52,16 +55,43 @@
         <w:rPr>
           <w:sz w:val="20"/>
         </w:rPr>
-        <w:t xml:space="preserve">programmability of the app or </w:t>
-      </w:r>
-      <w:proofErr w:type="gramStart"/>
-      <w:r>
-        <w:rPr>
-          <w:sz w:val="20"/>
-        </w:rPr>
-        <w:t>software .</w:t>
-      </w:r>
-      <w:proofErr w:type="gramEnd"/>
+        <w:t>programmability of the app or software .</w:t>
+      </w:r>
+      <w:r>
+        <w:rPr>
+          <w:rFonts w:ascii="Times New Roman" w:eastAsia="Times New Roman" w:hAnsi="Times New Roman" w:cs="Times New Roman"/>
+          <w:color w:val="000000"/>
+          <w:sz w:val="27"/>
+          <w:szCs w:val="27"/>
+          <w:shd w:val="clear" w:color="auto" w:fill="FFFFFF"/>
+        </w:rPr>
+        <w:t xml:space="preserve"> </w:t>
+      </w:r>
+      <w:r>
+        <w:rPr>
+          <w:rFonts w:ascii="Times New Roman" w:eastAsia="Times New Roman" w:hAnsi="Times New Roman" w:cs="Times New Roman"/>
+          <w:color w:val="000000"/>
+          <w:sz w:val="20"/>
+          <w:shd w:val="clear" w:color="auto" w:fill="FFFFFF"/>
+        </w:rPr>
+        <w:t>The requirement specification files are most important in ay project for its better formation of the project.we find out this after continuity in the project and continue discussion about the project with the team mate and project owner  so it makes the project effective .The requirement specification is more effective when all the team member and project owner have the clear vision about the project .</w:t>
+      </w:r>
+      <w:r>
+        <w:rPr>
+          <w:rFonts w:ascii="Times New Roman" w:eastAsia="Times New Roman" w:hAnsi="Times New Roman" w:cs="Times New Roman"/>
+          <w:color w:val="000000"/>
+          <w:sz w:val="20"/>
+          <w:shd w:val="clear" w:color="auto" w:fill="FFFFFF"/>
+        </w:rPr>
+        <w:t>It is most important part while doing any project and it make the project effective .</w:t>
+      </w:r>
+    </w:p>
+    <w:p>
+      <w:pPr>
+        <w:rPr>
+          <w:sz w:val="20"/>
+        </w:rPr>
+      </w:pPr>
     </w:p>
     <w:p>
       <w:pPr>
@@ -88,7 +118,11 @@
     <w:p>
       <w:pPr>
         <w:rPr>
-          <w:sz w:val="20"/>
+          <w:rFonts w:ascii="Times New Roman" w:eastAsia="Times New Roman" w:hAnsi="Times New Roman" w:cs="Times New Roman"/>
+          <w:color w:val="000000"/>
+          <w:sz w:val="27"/>
+          <w:szCs w:val="27"/>
+          <w:shd w:val="clear" w:color="auto" w:fill="FFFFFF"/>
         </w:rPr>
       </w:pPr>
       <w:r>
@@ -101,48 +135,58 @@
         <w:rPr>
           <w:sz w:val="20"/>
         </w:rPr>
-        <w:t xml:space="preserve"> the part of requirement </w:t>
-      </w:r>
-      <w:proofErr w:type="gramStart"/>
-      <w:r>
-        <w:rPr>
-          <w:sz w:val="20"/>
-        </w:rPr>
-        <w:t>engineering  that</w:t>
-      </w:r>
-      <w:proofErr w:type="gramEnd"/>
-      <w:r>
-        <w:rPr>
-          <w:sz w:val="20"/>
-        </w:rPr>
-        <w:t xml:space="preserve"> tell about the solutions of all the problems .</w:t>
-      </w:r>
-      <w:r>
-        <w:rPr>
-          <w:sz w:val="20"/>
-        </w:rPr>
-        <w:t xml:space="preserve"> It basically </w:t>
-      </w:r>
-      <w:proofErr w:type="gramStart"/>
-      <w:r>
-        <w:rPr>
-          <w:sz w:val="20"/>
-        </w:rPr>
-        <w:t xml:space="preserve">means </w:t>
-      </w:r>
-      <w:r>
-        <w:rPr>
-          <w:sz w:val="20"/>
-        </w:rPr>
-        <w:t xml:space="preserve"> investigating</w:t>
-      </w:r>
-      <w:proofErr w:type="gramEnd"/>
-      <w:r>
-        <w:rPr>
-          <w:sz w:val="20"/>
-        </w:rPr>
-        <w:t xml:space="preserve"> for it’s solution .</w:t>
-      </w:r>
+        <w:t xml:space="preserve"> the part of requirement engineering  that tell about the solutions of all the problems .</w:t>
+      </w:r>
+      <w:r>
+        <w:rPr>
+          <w:sz w:val="20"/>
+        </w:rPr>
+        <w:t xml:space="preserve"> It basically means </w:t>
+      </w:r>
+      <w:r>
+        <w:rPr>
+          <w:sz w:val="20"/>
+        </w:rPr>
+        <w:t xml:space="preserve"> investigating for it’s solution .</w:t>
+      </w:r>
+      <w:r>
+        <w:rPr>
+          <w:sz w:val="20"/>
+        </w:rPr>
+        <w:t xml:space="preserve">In every project we have any problem and also its solution .In this we project we have done a lot of the web pages and coding also its description while doing this project we faces and find out many problems like in every project it is found </w:t>
+      </w:r>
+      <w:r>
+        <w:rPr>
+          <w:sz w:val="20"/>
+        </w:rPr>
+        <w:t>.</w:t>
+      </w:r>
+      <w:r>
+        <w:rPr>
+          <w:rFonts w:ascii="Times New Roman" w:eastAsia="Times New Roman" w:hAnsi="Times New Roman" w:cs="Times New Roman"/>
+          <w:color w:val="000000"/>
+          <w:sz w:val="27"/>
+          <w:szCs w:val="27"/>
+          <w:shd w:val="clear" w:color="auto" w:fill="FFFFFF"/>
+        </w:rPr>
+        <w:t xml:space="preserve"> </w:t>
+      </w:r>
+      <w:r>
+        <w:rPr>
+          <w:rFonts w:ascii="Times New Roman" w:eastAsia="Times New Roman" w:hAnsi="Times New Roman" w:cs="Times New Roman"/>
+          <w:color w:val="000000"/>
+          <w:szCs w:val="22"/>
+          <w:shd w:val="clear" w:color="auto" w:fill="FFFFFF"/>
+        </w:rPr>
+        <w:t>In consist of the target which the every problem seeker try to find out and the part in which the problem are there It has its own setup of finding the problem and its solution .. Every person who follows this problem domain than it makes all those to run their project faster and effectively. It consist of the certain rules and regulation and we are in the limitation than it makes to problem finder easy to locate the problem and after the problem is found it is easy to find out the solutions.There is no any disadvantages of follow this technique.</w:t>
+      </w:r>
+    </w:p>
+    <w:p>
+      <w:pPr>
+        <w:rPr>
+          <w:sz w:val="20"/>
+        </w:rPr>
+      </w:pPr>
     </w:p>
     <w:p>
       <w:pPr>
@@ -184,6 +228,44 @@
       </w:r>
     </w:p>
     <w:p>
+      <w:r>
+        <w:rPr>
+          <w:sz w:val="20"/>
+        </w:rPr>
+        <w:t xml:space="preserve">         </w:t>
+      </w:r>
+      <w:r>
+        <w:t>Here we are doing the lifecycle of the student related with the student .It i.When a student become  the part of the university after the approval of him/her by the admin of him/her after viewing the details of him/her enter into the 1</w:t>
+      </w:r>
+      <w:r>
+        <w:rPr>
+          <w:vertAlign w:val="superscript"/>
+        </w:rPr>
+        <w:t>st</w:t>
+      </w:r>
+      <w:r>
+        <w:t xml:space="preserve"> page where they can enter their university like shown below</w:t>
+      </w:r>
+    </w:p>
+    <w:p>
+      <w:r>
+        <w:t>After this they can see their academic process which include all the process online . The page link all about the various pages like attending classes , complete assignment, attend the exam with marks and result , complete the semester , pass the course and graduate the course and participate to the alumni  .</w:t>
+      </w:r>
+    </w:p>
+    <w:p>
+      <w:pPr>
+        <w:rPr>
+          <w:sz w:val="20"/>
+        </w:rPr>
+      </w:pPr>
+      <w:r>
+        <w:t>Once the student is the part of the university part then the university provide the amazing road map to graduate the course . It also provide the healthy environment to grow the skills along the goal .It also provide the student to achive their goal with intern and amazing boost up courses in the website of the university .It is essential to the student to grow their career as they care an alumni relationship</w:t>
+      </w:r>
+      <w:r>
+        <w:t>.</w:t>
+      </w:r>
+    </w:p>
+    <w:p>
       <w:pPr>
         <w:rPr>
           <w:sz w:val="20"/>
@@ -195,17 +277,18 @@
         </w:rPr>
         <w:t xml:space="preserve">          </w:t>
       </w:r>
-      <w:r>
-        <w:rPr>
-          <w:sz w:val="20"/>
-        </w:rPr>
-        <w:t>2.2.1.1.</w:t>
-      </w:r>
-      <w:r>
-        <w:rPr>
-          <w:sz w:val="20"/>
-        </w:rPr>
-        <w:t>2 Personal Tutorial Life-cycle</w:t>
+    </w:p>
+    <w:p>
+      <w:pPr>
+        <w:rPr>
+          <w:sz w:val="20"/>
+        </w:rPr>
+      </w:pPr>
+      <w:r>
+        <w:rPr>
+          <w:sz w:val="20"/>
+        </w:rPr>
+        <w:t xml:space="preserve">          2.2.1.1.2 Personal Tutorial Life-cycle</w:t>
       </w:r>
     </w:p>
     <w:p>
@@ -231,61 +314,31 @@
         <w:rPr>
           <w:sz w:val="20"/>
         </w:rPr>
-        <w:t xml:space="preserve">          </w:t>
-      </w:r>
-      <w:r>
-        <w:rPr>
-          <w:sz w:val="20"/>
-        </w:rPr>
-        <w:t xml:space="preserve">2.2.1.1.3 Optional process </w:t>
-      </w:r>
-      <w:r>
-        <w:rPr>
-          <w:sz w:val="20"/>
-        </w:rPr>
-        <w:t>2</w:t>
-      </w:r>
-    </w:p>
-    <w:p>
-      <w:pPr>
-        <w:rPr>
-          <w:sz w:val="20"/>
-        </w:rPr>
-      </w:pPr>
-      <w:r>
-        <w:rPr>
-          <w:sz w:val="20"/>
-        </w:rPr>
+        <w:t xml:space="preserve">          2.2.1.1.3 Optional process 2</w:t>
+      </w:r>
+    </w:p>
+    <w:p>
+      <w:pPr>
+        <w:rPr>
+          <w:sz w:val="20"/>
+        </w:rPr>
+      </w:pPr>
+      <w:r>
+        <w:rPr>
+          <w:sz w:val="20"/>
+        </w:rPr>
+        <w:lastRenderedPageBreak/>
         <w:t xml:space="preserve">             </w:t>
       </w:r>
     </w:p>
-    <w:p>
-      <w:pPr>
-        <w:rPr>
-          <w:b/>
-          <w:bCs/>
-          <w:sz w:val="20"/>
-        </w:rPr>
-      </w:pPr>
-      <w:r>
-        <w:rPr>
-          <w:sz w:val="20"/>
-        </w:rPr>
-        <w:t xml:space="preserve">             </w:t>
-      </w:r>
-    </w:p>
-    <w:p>
-      <w:pPr>
-        <w:rPr>
-          <w:sz w:val="20"/>
-        </w:rPr>
-      </w:pPr>
-      <w:r>
-        <w:rPr>
-          <w:sz w:val="20"/>
-        </w:rPr>
-        <w:t xml:space="preserve">               </w:t>
-      </w:r>
+    <w:p/>
+    <w:p/>
+    <w:p>
+      <w:pPr>
+        <w:rPr>
+          <w:sz w:val="20"/>
+        </w:rPr>
+      </w:pPr>
     </w:p>
     <w:sectPr>
       <w:pgSz w:w="12240" w:h="15840"/>
@@ -722,6 +775,45 @@
     <w:semiHidden/>
     <w:unhideWhenUsed/>
   </w:style>
+  <w:style w:type="character" w:styleId="Strong">
+    <w:name w:val="Strong"/>
+    <w:basedOn w:val="DefaultParagraphFont"/>
+    <w:uiPriority w:val="22"/>
+    <w:qFormat/>
+    <w:rsid w:val="00511669"/>
+    <w:rPr>
+      <w:b/>
+      <w:bCs/>
+    </w:rPr>
+  </w:style>
+  <w:style w:type="paragraph" w:styleId="NormalWeb">
+    <w:name w:val="Normal (Web)"/>
+    <w:basedOn w:val="Normal"/>
+    <w:uiPriority w:val="99"/>
+    <w:semiHidden/>
+    <w:unhideWhenUsed/>
+    <w:rsid w:val="007F01FC"/>
+    <w:pPr>
+      <w:spacing w:before="100" w:beforeAutospacing="1" w:after="100" w:afterAutospacing="1" w:line="240" w:lineRule="auto"/>
+    </w:pPr>
+    <w:rPr>
+      <w:rFonts w:ascii="Times New Roman" w:eastAsia="Times New Roman" w:hAnsi="Times New Roman" w:cs="Times New Roman"/>
+      <w:sz w:val="24"/>
+      <w:szCs w:val="24"/>
+    </w:rPr>
+  </w:style>
+  <w:style w:type="character" w:styleId="Hyperlink">
+    <w:name w:val="Hyperlink"/>
+    <w:basedOn w:val="DefaultParagraphFont"/>
+    <w:uiPriority w:val="99"/>
+    <w:semiHidden/>
+    <w:unhideWhenUsed/>
+    <w:rsid w:val="007F01FC"/>
+    <w:rPr>
+      <w:color w:val="0000FF"/>
+      <w:u w:val="single"/>
+    </w:rPr>
+  </w:style>
 </w:styles>
 </file>
 

--- a/robin.docx
+++ b/robin.docx
@@ -55,8 +55,16 @@
         <w:rPr>
           <w:sz w:val="20"/>
         </w:rPr>
-        <w:t>programmability of the app or software .</w:t>
-      </w:r>
+        <w:t xml:space="preserve">programmability of the app or </w:t>
+      </w:r>
+      <w:proofErr w:type="gramStart"/>
+      <w:r>
+        <w:rPr>
+          <w:sz w:val="20"/>
+        </w:rPr>
+        <w:t>software .</w:t>
+      </w:r>
+      <w:proofErr w:type="gramEnd"/>
       <w:r>
         <w:rPr>
           <w:rFonts w:ascii="Times New Roman" w:eastAsia="Times New Roman" w:hAnsi="Times New Roman" w:cs="Times New Roman"/>
@@ -74,7 +82,29 @@
           <w:sz w:val="20"/>
           <w:shd w:val="clear" w:color="auto" w:fill="FFFFFF"/>
         </w:rPr>
-        <w:t>The requirement specification files are most important in ay project for its better formation of the project.we find out this after continuity in the project and continue discussion about the project with the team mate and project owner  so it makes the project effective .The requirement specification is more effective when all the team member and project owner have the clear vision about the project .</w:t>
+        <w:t xml:space="preserve">The requirement specification files are most important in ay project for its better formation of the </w:t>
+      </w:r>
+      <w:proofErr w:type="spellStart"/>
+      <w:proofErr w:type="gramStart"/>
+      <w:r>
+        <w:rPr>
+          <w:rFonts w:ascii="Times New Roman" w:eastAsia="Times New Roman" w:hAnsi="Times New Roman" w:cs="Times New Roman"/>
+          <w:color w:val="000000"/>
+          <w:sz w:val="20"/>
+          <w:shd w:val="clear" w:color="auto" w:fill="FFFFFF"/>
+        </w:rPr>
+        <w:t>project.we</w:t>
+      </w:r>
+      <w:proofErr w:type="spellEnd"/>
+      <w:proofErr w:type="gramEnd"/>
+      <w:r>
+        <w:rPr>
+          <w:rFonts w:ascii="Times New Roman" w:eastAsia="Times New Roman" w:hAnsi="Times New Roman" w:cs="Times New Roman"/>
+          <w:color w:val="000000"/>
+          <w:sz w:val="20"/>
+          <w:shd w:val="clear" w:color="auto" w:fill="FFFFFF"/>
+        </w:rPr>
+        <w:t xml:space="preserve"> find out this after continuity in the project and continue discussion about the project with the team mate and project owner  so it makes the project effective .The requirement specification is more effective when all the team member and project owner have the clear vision about the project .</w:t>
       </w:r>
       <w:r>
         <w:rPr>
@@ -135,19 +165,61 @@
         <w:rPr>
           <w:sz w:val="20"/>
         </w:rPr>
-        <w:t xml:space="preserve"> the part of requirement engineering  that tell about the solutions of all the problems .</w:t>
-      </w:r>
-      <w:r>
-        <w:rPr>
-          <w:sz w:val="20"/>
-        </w:rPr>
-        <w:t xml:space="preserve"> It basically means </w:t>
-      </w:r>
-      <w:r>
-        <w:rPr>
-          <w:sz w:val="20"/>
-        </w:rPr>
-        <w:t xml:space="preserve"> investigating for it’s solution .</w:t>
+        <w:t xml:space="preserve"> the part of requirement </w:t>
+      </w:r>
+      <w:proofErr w:type="gramStart"/>
+      <w:r>
+        <w:rPr>
+          <w:sz w:val="20"/>
+        </w:rPr>
+        <w:t>engineering  that</w:t>
+      </w:r>
+      <w:proofErr w:type="gramEnd"/>
+      <w:r>
+        <w:rPr>
+          <w:sz w:val="20"/>
+        </w:rPr>
+        <w:t xml:space="preserve"> tell about the solutions of all the problems .</w:t>
+      </w:r>
+      <w:r>
+        <w:rPr>
+          <w:sz w:val="20"/>
+        </w:rPr>
+        <w:t xml:space="preserve"> It basically </w:t>
+      </w:r>
+      <w:proofErr w:type="gramStart"/>
+      <w:r>
+        <w:rPr>
+          <w:sz w:val="20"/>
+        </w:rPr>
+        <w:t xml:space="preserve">means </w:t>
+      </w:r>
+      <w:r>
+        <w:rPr>
+          <w:sz w:val="20"/>
+        </w:rPr>
+        <w:t xml:space="preserve"> investigating</w:t>
+      </w:r>
+      <w:proofErr w:type="gramEnd"/>
+      <w:r>
+        <w:rPr>
+          <w:sz w:val="20"/>
+        </w:rPr>
+        <w:t xml:space="preserve"> for </w:t>
+      </w:r>
+      <w:proofErr w:type="spellStart"/>
+      <w:r>
+        <w:rPr>
+          <w:sz w:val="20"/>
+        </w:rPr>
+        <w:t>it’s</w:t>
+      </w:r>
+      <w:proofErr w:type="spellEnd"/>
+      <w:r>
+        <w:rPr>
+          <w:sz w:val="20"/>
+        </w:rPr>
+        <w:t xml:space="preserve"> solution .</w:t>
       </w:r>
       <w:r>
         <w:rPr>
@@ -178,7 +250,49 @@
           <w:szCs w:val="22"/>
           <w:shd w:val="clear" w:color="auto" w:fill="FFFFFF"/>
         </w:rPr>
-        <w:t>In consist of the target which the every problem seeker try to find out and the part in which the problem are there It has its own setup of finding the problem and its solution .. Every person who follows this problem domain than it makes all those to run their project faster and effectively. It consist of the certain rules and regulation and we are in the limitation than it makes to problem finder easy to locate the problem and after the problem is found it is easy to find out the solutions.There is no any disadvantages of follow this technique.</w:t>
+        <w:t>In consist of the target which the every problem seeker try to find out and the part in which the problem are there It has its own setup of finding the problem and its solution</w:t>
+      </w:r>
+      <w:proofErr w:type="gramStart"/>
+      <w:r>
+        <w:rPr>
+          <w:rFonts w:ascii="Times New Roman" w:eastAsia="Times New Roman" w:hAnsi="Times New Roman" w:cs="Times New Roman"/>
+          <w:color w:val="000000"/>
+          <w:szCs w:val="22"/>
+          <w:shd w:val="clear" w:color="auto" w:fill="FFFFFF"/>
+        </w:rPr>
+        <w:t xml:space="preserve"> ..</w:t>
+      </w:r>
+      <w:proofErr w:type="gramEnd"/>
+      <w:r>
+        <w:rPr>
+          <w:rFonts w:ascii="Times New Roman" w:eastAsia="Times New Roman" w:hAnsi="Times New Roman" w:cs="Times New Roman"/>
+          <w:color w:val="000000"/>
+          <w:szCs w:val="22"/>
+          <w:shd w:val="clear" w:color="auto" w:fill="FFFFFF"/>
+        </w:rPr>
+        <w:t xml:space="preserve"> Every person who follows this problem domain than it makes all those to run their project faster and effectively. It consist of the certain rules and regulation and we are in the limitation than it makes to problem finder easy to locate the problem and after the problem is found it is easy to find out the </w:t>
+      </w:r>
+      <w:proofErr w:type="spellStart"/>
+      <w:proofErr w:type="gramStart"/>
+      <w:r>
+        <w:rPr>
+          <w:rFonts w:ascii="Times New Roman" w:eastAsia="Times New Roman" w:hAnsi="Times New Roman" w:cs="Times New Roman"/>
+          <w:color w:val="000000"/>
+          <w:szCs w:val="22"/>
+          <w:shd w:val="clear" w:color="auto" w:fill="FFFFFF"/>
+        </w:rPr>
+        <w:t>solutions.There</w:t>
+      </w:r>
+      <w:proofErr w:type="spellEnd"/>
+      <w:proofErr w:type="gramEnd"/>
+      <w:r>
+        <w:rPr>
+          <w:rFonts w:ascii="Times New Roman" w:eastAsia="Times New Roman" w:hAnsi="Times New Roman" w:cs="Times New Roman"/>
+          <w:color w:val="000000"/>
+          <w:szCs w:val="22"/>
+          <w:shd w:val="clear" w:color="auto" w:fill="FFFFFF"/>
+        </w:rPr>
+        <w:t xml:space="preserve"> is no any disadvantages of follow this technique.</w:t>
       </w:r>
     </w:p>
     <w:p>
@@ -235,7 +349,23 @@
         <w:t xml:space="preserve">         </w:t>
       </w:r>
       <w:r>
-        <w:t>Here we are doing the lifecycle of the student related with the student .It i.When a student become  the part of the university after the approval of him/her by the admin of him/her after viewing the details of him/her enter into the 1</w:t>
+        <w:t xml:space="preserve">Here we are doing the lifecycle of the student related with the </w:t>
+      </w:r>
+      <w:proofErr w:type="gramStart"/>
+      <w:r>
+        <w:t>student .It</w:t>
+      </w:r>
+      <w:proofErr w:type="gramEnd"/>
+      <w:r>
+        <w:t xml:space="preserve"> </w:t>
+      </w:r>
+      <w:proofErr w:type="spellStart"/>
+      <w:r>
+        <w:t>i.When</w:t>
+      </w:r>
+      <w:proofErr w:type="spellEnd"/>
+      <w:r>
+        <w:t xml:space="preserve"> a student become  the part of the university after the approval of him/her by the admin of him/her after viewing the details of him/her enter into the 1</w:t>
       </w:r>
       <w:r>
         <w:rPr>
@@ -249,18 +379,219 @@
     </w:p>
     <w:p>
       <w:r>
-        <w:t>After this they can see their academic process which include all the process online . The page link all about the various pages like attending classes , complete assignment, attend the exam with marks and result , complete the semester , pass the course and graduate the course and participate to the alumni  .</w:t>
-      </w:r>
-    </w:p>
-    <w:p>
-      <w:pPr>
-        <w:rPr>
-          <w:sz w:val="20"/>
-        </w:rPr>
-      </w:pPr>
-      <w:r>
-        <w:t>Once the student is the part of the university part then the university provide the amazing road map to graduate the course . It also provide the healthy environment to grow the skills along the goal .It also provide the student to achive their goal with intern and amazing boost up courses in the website of the university .It is essential to the student to grow their career as they care an alumni relationship</w:t>
-      </w:r>
+        <w:t xml:space="preserve">After this they can see their academic process which include all the process </w:t>
+      </w:r>
+      <w:proofErr w:type="gramStart"/>
+      <w:r>
+        <w:t>online .</w:t>
+      </w:r>
+      <w:proofErr w:type="gramEnd"/>
+      <w:r>
+        <w:t xml:space="preserve"> The page link all about the various pages like attending </w:t>
+      </w:r>
+      <w:proofErr w:type="gramStart"/>
+      <w:r>
+        <w:t>classes ,</w:t>
+      </w:r>
+      <w:proofErr w:type="gramEnd"/>
+      <w:r>
+        <w:t xml:space="preserve"> complete assignment, attend the exam with marks and result , complete the semester , pass the course and graduate the course and participate to the alumni  .</w:t>
+      </w:r>
+    </w:p>
+    <w:p>
+      <w:pPr>
+        <w:rPr>
+          <w:sz w:val="20"/>
+        </w:rPr>
+      </w:pPr>
+      <w:r>
+        <w:t xml:space="preserve">Once the student is the part of the university part then the university provide the amazing road map to graduate the </w:t>
+      </w:r>
+      <w:proofErr w:type="gramStart"/>
+      <w:r>
+        <w:t>course .</w:t>
+      </w:r>
+      <w:proofErr w:type="gramEnd"/>
+      <w:r>
+        <w:t xml:space="preserve"> It also provide the healthy environment to grow the skills along the </w:t>
+      </w:r>
+      <w:proofErr w:type="gramStart"/>
+      <w:r>
+        <w:t>goal .It</w:t>
+      </w:r>
+      <w:proofErr w:type="gramEnd"/>
+      <w:r>
+        <w:t xml:space="preserve"> also provide the student to </w:t>
+      </w:r>
+      <w:proofErr w:type="spellStart"/>
+      <w:r>
+        <w:t>achive</w:t>
+      </w:r>
+      <w:proofErr w:type="spellEnd"/>
+      <w:r>
+        <w:t xml:space="preserve"> their goal with intern and amazing boost up courses in the website of the university .It is essential to the student to grow their career as they care an alumni relationship.</w:t>
+      </w:r>
+    </w:p>
+    <w:p>
+      <w:pPr>
+        <w:rPr>
+          <w:sz w:val="20"/>
+        </w:rPr>
+      </w:pPr>
+      <w:r>
+        <w:rPr>
+          <w:sz w:val="20"/>
+        </w:rPr>
+        <w:t xml:space="preserve">          </w:t>
+      </w:r>
+    </w:p>
+    <w:p>
+      <w:pPr>
+        <w:rPr>
+          <w:sz w:val="20"/>
+        </w:rPr>
+      </w:pPr>
+      <w:r>
+        <w:rPr>
+          <w:sz w:val="20"/>
+        </w:rPr>
+        <w:t xml:space="preserve">          2.2.1.1.2 Personal Tutorial Life-cycle</w:t>
+      </w:r>
+    </w:p>
+    <w:p>
+      <w:pPr>
+        <w:rPr>
+          <w:sz w:val="20"/>
+        </w:rPr>
+      </w:pPr>
+    </w:p>
+    <w:p/>
+    <w:p>
+      <w:r>
+        <w:lastRenderedPageBreak/>
+        <w:t xml:space="preserve">As the rule and regulation for hiring any personal </w:t>
+      </w:r>
+      <w:proofErr w:type="gramStart"/>
+      <w:r>
+        <w:t>tutor  he</w:t>
+      </w:r>
+      <w:proofErr w:type="gramEnd"/>
+      <w:r>
+        <w:t xml:space="preserve"> /she have the eligibility and ability to hold that places . personal tutor is most important role because it makes the direct contact with the </w:t>
+      </w:r>
+      <w:proofErr w:type="gramStart"/>
+      <w:r>
+        <w:t>students  and</w:t>
+      </w:r>
+      <w:proofErr w:type="gramEnd"/>
+      <w:r>
+        <w:t xml:space="preserve"> help for his growth . To be a personal tutor he/she go from the lot of selection </w:t>
+      </w:r>
+      <w:proofErr w:type="gramStart"/>
+      <w:r>
+        <w:t>process  which</w:t>
+      </w:r>
+      <w:proofErr w:type="gramEnd"/>
+      <w:r>
+        <w:t xml:space="preserve"> is approves by the  admin staff as per the demand of students .</w:t>
+      </w:r>
+      <w:r>
+        <w:t xml:space="preserve">Personally students should introduce himself/herself to the tutor and have to told  what is the problem of the students and tutor engage to help the students in their growth by engaging with him . </w:t>
+      </w:r>
+      <w:r>
+        <w:t xml:space="preserve"> </w:t>
+      </w:r>
+      <w:r>
+        <w:t>A</w:t>
+      </w:r>
+      <w:r>
+        <w:t xml:space="preserve"> Personal </w:t>
+      </w:r>
+      <w:proofErr w:type="gramStart"/>
+      <w:r>
+        <w:t>Tutor</w:t>
+      </w:r>
+      <w:r>
+        <w:t xml:space="preserve">  has</w:t>
+      </w:r>
+      <w:proofErr w:type="gramEnd"/>
+      <w:r>
+        <w:t xml:space="preserve"> many responsibility to take care of their student and help for h</w:t>
+      </w:r>
+      <w:r>
+        <w:t>i</w:t>
+      </w:r>
+      <w:r>
+        <w:t xml:space="preserve">s/her academic growth </w:t>
+      </w:r>
+      <w:r>
+        <w:t xml:space="preserve">and career direction </w:t>
+      </w:r>
+      <w:r>
+        <w:t xml:space="preserve">most importantly </w:t>
+      </w:r>
+      <w:r>
+        <w:t xml:space="preserve">helps in tutor growth </w:t>
+      </w:r>
+      <w:r>
+        <w:t>Student starts to engage with the tut</w:t>
+      </w:r>
+      <w:r>
+        <w:t>o</w:t>
+      </w:r>
+      <w:r>
+        <w:t xml:space="preserve">r from the first week. Students </w:t>
+      </w:r>
+      <w:proofErr w:type="gramStart"/>
+      <w:r>
+        <w:t>also  pay</w:t>
+      </w:r>
+      <w:proofErr w:type="gramEnd"/>
+      <w:r>
+        <w:t xml:space="preserve"> the fee in time as per the rule </w:t>
+      </w:r>
+      <w:proofErr w:type="spellStart"/>
+      <w:r>
+        <w:t>o</w:t>
+      </w:r>
+      <w:proofErr w:type="spellEnd"/>
+      <w:r>
+        <w:t xml:space="preserve"> the university .It is hard to find any personal tutor in minimum prices  so it is all responsibility of the students to pay the fee and respect his tutor</w:t>
+      </w:r>
+      <w:r>
+        <w:t xml:space="preserve">. </w:t>
+      </w:r>
+      <w:r>
+        <w:t xml:space="preserve">Personal tutor has lots of </w:t>
+      </w:r>
+      <w:proofErr w:type="gramStart"/>
+      <w:r>
+        <w:t>policies ,</w:t>
+      </w:r>
+      <w:proofErr w:type="gramEnd"/>
+      <w:r>
+        <w:t xml:space="preserve"> they make </w:t>
+      </w:r>
+      <w:r>
+        <w:t xml:space="preserve"> out a series of </w:t>
+      </w:r>
+      <w:r>
+        <w:t xml:space="preserve">decisions </w:t>
+      </w:r>
+      <w:r>
+        <w:t xml:space="preserve"> to </w:t>
+      </w:r>
+      <w:r>
+        <w:t xml:space="preserve">student </w:t>
+      </w:r>
+      <w:r>
+        <w:t xml:space="preserve"> enrolled on our undergraduate taught </w:t>
+      </w:r>
+      <w:proofErr w:type="spellStart"/>
+      <w:r>
+        <w:t>programmes</w:t>
+      </w:r>
+      <w:proofErr w:type="spellEnd"/>
       <w:r>
         <w:t>.</w:t>
       </w:r>
@@ -271,25 +602,6 @@
           <w:sz w:val="20"/>
         </w:rPr>
       </w:pPr>
-      <w:r>
-        <w:rPr>
-          <w:sz w:val="20"/>
-        </w:rPr>
-        <w:t xml:space="preserve">          </w:t>
-      </w:r>
-    </w:p>
-    <w:p>
-      <w:pPr>
-        <w:rPr>
-          <w:sz w:val="20"/>
-        </w:rPr>
-      </w:pPr>
-      <w:r>
-        <w:rPr>
-          <w:sz w:val="20"/>
-        </w:rPr>
-        <w:t xml:space="preserve">          2.2.1.1.2 Personal Tutorial Life-cycle</w:t>
-      </w:r>
     </w:p>
     <w:p>
       <w:pPr>
@@ -327,7 +639,6 @@
         <w:rPr>
           <w:sz w:val="20"/>
         </w:rPr>
-        <w:lastRenderedPageBreak/>
         <w:t xml:space="preserve">             </w:t>
       </w:r>
     </w:p>

--- a/robin.docx
+++ b/robin.docx
@@ -55,16 +55,8 @@
         <w:rPr>
           <w:sz w:val="20"/>
         </w:rPr>
-        <w:t xml:space="preserve">programmability of the app or </w:t>
-      </w:r>
-      <w:proofErr w:type="gramStart"/>
-      <w:r>
-        <w:rPr>
-          <w:sz w:val="20"/>
-        </w:rPr>
-        <w:t>software .</w:t>
-      </w:r>
-      <w:proofErr w:type="gramEnd"/>
+        <w:t>programmability of the app or software .</w:t>
+      </w:r>
       <w:r>
         <w:rPr>
           <w:rFonts w:ascii="Times New Roman" w:eastAsia="Times New Roman" w:hAnsi="Times New Roman" w:cs="Times New Roman"/>
@@ -82,29 +74,7 @@
           <w:sz w:val="20"/>
           <w:shd w:val="clear" w:color="auto" w:fill="FFFFFF"/>
         </w:rPr>
-        <w:t xml:space="preserve">The requirement specification files are most important in ay project for its better formation of the </w:t>
-      </w:r>
-      <w:proofErr w:type="spellStart"/>
-      <w:proofErr w:type="gramStart"/>
-      <w:r>
-        <w:rPr>
-          <w:rFonts w:ascii="Times New Roman" w:eastAsia="Times New Roman" w:hAnsi="Times New Roman" w:cs="Times New Roman"/>
-          <w:color w:val="000000"/>
-          <w:sz w:val="20"/>
-          <w:shd w:val="clear" w:color="auto" w:fill="FFFFFF"/>
-        </w:rPr>
-        <w:t>project.we</w:t>
-      </w:r>
-      <w:proofErr w:type="spellEnd"/>
-      <w:proofErr w:type="gramEnd"/>
-      <w:r>
-        <w:rPr>
-          <w:rFonts w:ascii="Times New Roman" w:eastAsia="Times New Roman" w:hAnsi="Times New Roman" w:cs="Times New Roman"/>
-          <w:color w:val="000000"/>
-          <w:sz w:val="20"/>
-          <w:shd w:val="clear" w:color="auto" w:fill="FFFFFF"/>
-        </w:rPr>
-        <w:t xml:space="preserve"> find out this after continuity in the project and continue discussion about the project with the team mate and project owner  so it makes the project effective .The requirement specification is more effective when all the team member and project owner have the clear vision about the project .</w:t>
+        <w:t>The requirement specification files are most important in ay project for its better formation of the project.we find out this after continuity in the project and continue discussion about the project with the team mate and project owner  so it makes the project effective .The requirement specification is more effective when all the team member and project owner have the clear vision about the project .</w:t>
       </w:r>
       <w:r>
         <w:rPr>
@@ -165,61 +135,19 @@
         <w:rPr>
           <w:sz w:val="20"/>
         </w:rPr>
-        <w:t xml:space="preserve"> the part of requirement </w:t>
-      </w:r>
-      <w:proofErr w:type="gramStart"/>
-      <w:r>
-        <w:rPr>
-          <w:sz w:val="20"/>
-        </w:rPr>
-        <w:t>engineering  that</w:t>
-      </w:r>
-      <w:proofErr w:type="gramEnd"/>
-      <w:r>
-        <w:rPr>
-          <w:sz w:val="20"/>
-        </w:rPr>
-        <w:t xml:space="preserve"> tell about the solutions of all the problems .</w:t>
-      </w:r>
-      <w:r>
-        <w:rPr>
-          <w:sz w:val="20"/>
-        </w:rPr>
-        <w:t xml:space="preserve"> It basically </w:t>
-      </w:r>
-      <w:proofErr w:type="gramStart"/>
-      <w:r>
-        <w:rPr>
-          <w:sz w:val="20"/>
-        </w:rPr>
-        <w:t xml:space="preserve">means </w:t>
-      </w:r>
-      <w:r>
-        <w:rPr>
-          <w:sz w:val="20"/>
-        </w:rPr>
-        <w:t xml:space="preserve"> investigating</w:t>
-      </w:r>
-      <w:proofErr w:type="gramEnd"/>
-      <w:r>
-        <w:rPr>
-          <w:sz w:val="20"/>
-        </w:rPr>
-        <w:t xml:space="preserve"> for </w:t>
-      </w:r>
-      <w:proofErr w:type="spellStart"/>
-      <w:r>
-        <w:rPr>
-          <w:sz w:val="20"/>
-        </w:rPr>
-        <w:t>it’s</w:t>
-      </w:r>
-      <w:proofErr w:type="spellEnd"/>
-      <w:r>
-        <w:rPr>
-          <w:sz w:val="20"/>
-        </w:rPr>
-        <w:t xml:space="preserve"> solution .</w:t>
+        <w:t xml:space="preserve"> the part of requirement engineering  that tell about the solutions of all the problems .</w:t>
+      </w:r>
+      <w:r>
+        <w:rPr>
+          <w:sz w:val="20"/>
+        </w:rPr>
+        <w:t xml:space="preserve"> It basically means </w:t>
+      </w:r>
+      <w:r>
+        <w:rPr>
+          <w:sz w:val="20"/>
+        </w:rPr>
+        <w:t xml:space="preserve"> investigating for it’s solution .</w:t>
       </w:r>
       <w:r>
         <w:rPr>
@@ -250,49 +178,7 @@
           <w:szCs w:val="22"/>
           <w:shd w:val="clear" w:color="auto" w:fill="FFFFFF"/>
         </w:rPr>
-        <w:t>In consist of the target which the every problem seeker try to find out and the part in which the problem are there It has its own setup of finding the problem and its solution</w:t>
-      </w:r>
-      <w:proofErr w:type="gramStart"/>
-      <w:r>
-        <w:rPr>
-          <w:rFonts w:ascii="Times New Roman" w:eastAsia="Times New Roman" w:hAnsi="Times New Roman" w:cs="Times New Roman"/>
-          <w:color w:val="000000"/>
-          <w:szCs w:val="22"/>
-          <w:shd w:val="clear" w:color="auto" w:fill="FFFFFF"/>
-        </w:rPr>
-        <w:t xml:space="preserve"> ..</w:t>
-      </w:r>
-      <w:proofErr w:type="gramEnd"/>
-      <w:r>
-        <w:rPr>
-          <w:rFonts w:ascii="Times New Roman" w:eastAsia="Times New Roman" w:hAnsi="Times New Roman" w:cs="Times New Roman"/>
-          <w:color w:val="000000"/>
-          <w:szCs w:val="22"/>
-          <w:shd w:val="clear" w:color="auto" w:fill="FFFFFF"/>
-        </w:rPr>
-        <w:t xml:space="preserve"> Every person who follows this problem domain than it makes all those to run their project faster and effectively. It consist of the certain rules and regulation and we are in the limitation than it makes to problem finder easy to locate the problem and after the problem is found it is easy to find out the </w:t>
-      </w:r>
-      <w:proofErr w:type="spellStart"/>
-      <w:proofErr w:type="gramStart"/>
-      <w:r>
-        <w:rPr>
-          <w:rFonts w:ascii="Times New Roman" w:eastAsia="Times New Roman" w:hAnsi="Times New Roman" w:cs="Times New Roman"/>
-          <w:color w:val="000000"/>
-          <w:szCs w:val="22"/>
-          <w:shd w:val="clear" w:color="auto" w:fill="FFFFFF"/>
-        </w:rPr>
-        <w:t>solutions.There</w:t>
-      </w:r>
-      <w:proofErr w:type="spellEnd"/>
-      <w:proofErr w:type="gramEnd"/>
-      <w:r>
-        <w:rPr>
-          <w:rFonts w:ascii="Times New Roman" w:eastAsia="Times New Roman" w:hAnsi="Times New Roman" w:cs="Times New Roman"/>
-          <w:color w:val="000000"/>
-          <w:szCs w:val="22"/>
-          <w:shd w:val="clear" w:color="auto" w:fill="FFFFFF"/>
-        </w:rPr>
-        <w:t xml:space="preserve"> is no any disadvantages of follow this technique.</w:t>
+        <w:t>In consist of the target which the every problem seeker try to find out and the part in which the problem are there It has its own setup of finding the problem and its solution .. Every person who follows this problem domain than it makes all those to run their project faster and effectively. It consist of the certain rules and regulation and we are in the limitation than it makes to problem finder easy to locate the problem and after the problem is found it is easy to find out the solutions.There is no any disadvantages of follow this technique.</w:t>
       </w:r>
     </w:p>
     <w:p>
@@ -349,23 +235,7 @@
         <w:t xml:space="preserve">         </w:t>
       </w:r>
       <w:r>
-        <w:t xml:space="preserve">Here we are doing the lifecycle of the student related with the </w:t>
-      </w:r>
-      <w:proofErr w:type="gramStart"/>
-      <w:r>
-        <w:t>student .It</w:t>
-      </w:r>
-      <w:proofErr w:type="gramEnd"/>
-      <w:r>
-        <w:t xml:space="preserve"> </w:t>
-      </w:r>
-      <w:proofErr w:type="spellStart"/>
-      <w:r>
-        <w:t>i.When</w:t>
-      </w:r>
-      <w:proofErr w:type="spellEnd"/>
-      <w:r>
-        <w:t xml:space="preserve"> a student become  the part of the university after the approval of him/her by the admin of him/her after viewing the details of him/her enter into the 1</w:t>
+        <w:t>Here we are doing the lifecycle of the student related with the student .It i.When a student become  the part of the university after the approval of him/her by the admin of him/her after viewing the details of him/her enter into the 1</w:t>
       </w:r>
       <w:r>
         <w:rPr>
@@ -379,57 +249,17 @@
     </w:p>
     <w:p>
       <w:r>
-        <w:t xml:space="preserve">After this they can see their academic process which include all the process </w:t>
-      </w:r>
-      <w:proofErr w:type="gramStart"/>
-      <w:r>
-        <w:t>online .</w:t>
-      </w:r>
-      <w:proofErr w:type="gramEnd"/>
-      <w:r>
-        <w:t xml:space="preserve"> The page link all about the various pages like attending </w:t>
-      </w:r>
-      <w:proofErr w:type="gramStart"/>
-      <w:r>
-        <w:t>classes ,</w:t>
-      </w:r>
-      <w:proofErr w:type="gramEnd"/>
-      <w:r>
-        <w:t xml:space="preserve"> complete assignment, attend the exam with marks and result , complete the semester , pass the course and graduate the course and participate to the alumni  .</w:t>
-      </w:r>
-    </w:p>
-    <w:p>
-      <w:pPr>
-        <w:rPr>
-          <w:sz w:val="20"/>
-        </w:rPr>
-      </w:pPr>
-      <w:r>
-        <w:t xml:space="preserve">Once the student is the part of the university part then the university provide the amazing road map to graduate the </w:t>
-      </w:r>
-      <w:proofErr w:type="gramStart"/>
-      <w:r>
-        <w:t>course .</w:t>
-      </w:r>
-      <w:proofErr w:type="gramEnd"/>
-      <w:r>
-        <w:t xml:space="preserve"> It also provide the healthy environment to grow the skills along the </w:t>
-      </w:r>
-      <w:proofErr w:type="gramStart"/>
-      <w:r>
-        <w:t>goal .It</w:t>
-      </w:r>
-      <w:proofErr w:type="gramEnd"/>
-      <w:r>
-        <w:t xml:space="preserve"> also provide the student to </w:t>
-      </w:r>
-      <w:proofErr w:type="spellStart"/>
-      <w:r>
-        <w:t>achive</w:t>
-      </w:r>
-      <w:proofErr w:type="spellEnd"/>
-      <w:r>
-        <w:t xml:space="preserve"> their goal with intern and amazing boost up courses in the website of the university .It is essential to the student to grow their career as they care an alumni relationship.</w:t>
+        <w:t>After this they can see their academic process which include all the process online . The page link all about the various pages like attending classes , complete assignment, attend the exam with marks and result , complete the semester , pass the course and graduate the course and participate to the alumni  .</w:t>
+      </w:r>
+    </w:p>
+    <w:p>
+      <w:pPr>
+        <w:rPr>
+          <w:sz w:val="20"/>
+        </w:rPr>
+      </w:pPr>
+      <w:r>
+        <w:t>Once the student is the part of the university part then the university provide the amazing road map to graduate the course . It also provide the healthy environment to grow the skills along the goal .It also provide the student to achive their goal with intern and amazing boost up courses in the website of the university .It is essential to the student to grow their career as they care an alumni relationship.</w:t>
       </w:r>
     </w:p>
     <w:p>
@@ -469,54 +299,10 @@
     <w:p>
       <w:r>
         <w:lastRenderedPageBreak/>
-        <w:t xml:space="preserve">As the rule and regulation for hiring any personal </w:t>
-      </w:r>
-      <w:proofErr w:type="gramStart"/>
-      <w:r>
-        <w:t>tutor  he</w:t>
-      </w:r>
-      <w:proofErr w:type="gramEnd"/>
-      <w:r>
-        <w:t xml:space="preserve"> /she have the eligibility and ability to hold that places . personal tutor is most important role because it makes the direct contact with the </w:t>
-      </w:r>
-      <w:proofErr w:type="gramStart"/>
-      <w:r>
-        <w:t>students  and</w:t>
-      </w:r>
-      <w:proofErr w:type="gramEnd"/>
-      <w:r>
-        <w:t xml:space="preserve"> help for his growth . To be a personal tutor he/she go from the lot of selection </w:t>
-      </w:r>
-      <w:proofErr w:type="gramStart"/>
-      <w:r>
-        <w:t>process  which</w:t>
-      </w:r>
-      <w:proofErr w:type="gramEnd"/>
-      <w:r>
-        <w:t xml:space="preserve"> is approves by the  admin staff as per the demand of students .</w:t>
-      </w:r>
-      <w:r>
-        <w:t xml:space="preserve">Personally students should introduce himself/herself to the tutor and have to told  what is the problem of the students and tutor engage to help the students in their growth by engaging with him . </w:t>
-      </w:r>
-      <w:r>
-        <w:t xml:space="preserve"> </w:t>
-      </w:r>
-      <w:r>
-        <w:t>A</w:t>
-      </w:r>
-      <w:r>
-        <w:t xml:space="preserve"> Personal </w:t>
-      </w:r>
-      <w:proofErr w:type="gramStart"/>
-      <w:r>
-        <w:t>Tutor</w:t>
-      </w:r>
-      <w:r>
-        <w:t xml:space="preserve">  has</w:t>
-      </w:r>
-      <w:proofErr w:type="gramEnd"/>
-      <w:r>
-        <w:t xml:space="preserve"> many responsibility to take care of their student and help for h</w:t>
+        <w:t xml:space="preserve">As the rule and regulation for hiring any personal tutor  he /she have the eligibility and ability to hold that places . personal tutor is most important role because it makes the direct contact with the students  and help for his growth . To be a personal tutor he/she go from the lot of selection process  which is approves by the  admin staff as per the demand of students .Personally students should introduce himself/herself to the tutor and have to told  what is the problem of the students and tutor engage to help the students in their growth by engaging with him . </w:t>
+      </w:r>
+      <w:r>
+        <w:t xml:space="preserve"> A Personal Tutor  has many responsibility to take care of their student and help for h</w:t>
       </w:r>
       <w:r>
         <w:t>i</w:t>
@@ -540,60 +326,13 @@
         <w:t>o</w:t>
       </w:r>
       <w:r>
-        <w:t xml:space="preserve">r from the first week. Students </w:t>
-      </w:r>
-      <w:proofErr w:type="gramStart"/>
-      <w:r>
-        <w:t>also  pay</w:t>
-      </w:r>
-      <w:proofErr w:type="gramEnd"/>
-      <w:r>
-        <w:t xml:space="preserve"> the fee in time as per the rule </w:t>
-      </w:r>
-      <w:proofErr w:type="spellStart"/>
-      <w:r>
-        <w:t>o</w:t>
-      </w:r>
-      <w:proofErr w:type="spellEnd"/>
-      <w:r>
-        <w:t xml:space="preserve"> the university .It is hard to find any personal tutor in minimum prices  so it is all responsibility of the students to pay the fee and respect his tutor</w:t>
+        <w:t>r from the first week. Students also  pay the fee in time as per the rule o the university .It is hard to find any personal tutor in minimum prices  so it is all responsibility of the students to pay the fee and respect his tutor</w:t>
       </w:r>
       <w:r>
         <w:t xml:space="preserve">. </w:t>
       </w:r>
       <w:r>
-        <w:t xml:space="preserve">Personal tutor has lots of </w:t>
-      </w:r>
-      <w:proofErr w:type="gramStart"/>
-      <w:r>
-        <w:t>policies ,</w:t>
-      </w:r>
-      <w:proofErr w:type="gramEnd"/>
-      <w:r>
-        <w:t xml:space="preserve"> they make </w:t>
-      </w:r>
-      <w:r>
-        <w:t xml:space="preserve"> out a series of </w:t>
-      </w:r>
-      <w:r>
-        <w:t xml:space="preserve">decisions </w:t>
-      </w:r>
-      <w:r>
-        <w:t xml:space="preserve"> to </w:t>
-      </w:r>
-      <w:r>
-        <w:t xml:space="preserve">student </w:t>
-      </w:r>
-      <w:r>
-        <w:t xml:space="preserve"> enrolled on our undergraduate taught </w:t>
-      </w:r>
-      <w:proofErr w:type="spellStart"/>
-      <w:r>
-        <w:t>programmes</w:t>
-      </w:r>
-      <w:proofErr w:type="spellEnd"/>
-      <w:r>
-        <w:t>.</w:t>
+        <w:t>Personal tutor has lots of policies , they make  out a series of decisions  to student  enrolled on our undergraduate taught programmes.</w:t>
       </w:r>
     </w:p>
     <w:p>
@@ -643,7 +382,43 @@
       </w:r>
     </w:p>
     <w:p/>
-    <w:p/>
+    <w:p>
+      <w:r>
+        <w:t>7 System Evaluation</w:t>
+      </w:r>
+    </w:p>
+    <w:p>
+      <w:r>
+        <w:t>7.3 Final System Trail result</w:t>
+      </w:r>
+    </w:p>
+    <w:p>
+      <w:r>
+        <w:t>7.3.1 Usability Questionnaire Design</w:t>
+      </w:r>
+    </w:p>
+    <w:p>
+      <w:r>
+        <w:t xml:space="preserve">7.3.2 Final </w:t>
+      </w:r>
+      <w:r>
+        <w:t>Questionnaire</w:t>
+      </w:r>
+      <w:r>
+        <w:t xml:space="preserve"> (Used In Trail)</w:t>
+      </w:r>
+    </w:p>
+    <w:p>
+      <w:r>
+        <w:t xml:space="preserve">7.3.3 </w:t>
+      </w:r>
+      <w:r>
+        <w:t>Questionnaire</w:t>
+      </w:r>
+      <w:r>
+        <w:t xml:space="preserve"> Results – implications of Results</w:t>
+      </w:r>
+    </w:p>
     <w:p>
       <w:pPr>
         <w:rPr>

--- a/robin.docx
+++ b/robin.docx
@@ -397,6 +397,48 @@
         <w:t>7.3.1 Usability Questionnaire Design</w:t>
       </w:r>
     </w:p>
+    <w:p>
+      <w:r>
+        <w:t>1 &gt; Is the website run properly in the browser?</w:t>
+      </w:r>
+    </w:p>
+    <w:p>
+      <w:r>
+        <w:t>2</w:t>
+      </w:r>
+      <w:r>
+        <w:t xml:space="preserve"> &gt; Is the website run properly in the browser?</w:t>
+      </w:r>
+    </w:p>
+    <w:p>
+      <w:r>
+        <w:t>3&gt; Is it take multiple click to move from one page to another ?</w:t>
+      </w:r>
+    </w:p>
+    <w:p>
+      <w:r>
+        <w:t>4&gt; Is there is all necessary features on the website ?</w:t>
+      </w:r>
+    </w:p>
+    <w:p>
+      <w:r>
+        <w:t>5&gt; Is all necessary functions in the website are linked ?</w:t>
+      </w:r>
+    </w:p>
+    <w:p>
+      <w:r>
+        <w:t>6&gt;</w:t>
+      </w:r>
+      <w:r>
+        <w:t>is there any difficulties to login into the website ?</w:t>
+      </w:r>
+    </w:p>
+    <w:p>
+      <w:r>
+        <w:t>7&gt;</w:t>
+      </w:r>
+    </w:p>
+    <w:p/>
     <w:p>
       <w:r>
         <w:t xml:space="preserve">7.3.2 Final </w:t>

--- a/robin.docx
+++ b/robin.docx
@@ -74,7 +74,27 @@
           <w:sz w:val="20"/>
           <w:shd w:val="clear" w:color="auto" w:fill="FFFFFF"/>
         </w:rPr>
-        <w:t>The requirement specification files are most important in ay project for its better formation of the project.we find out this after continuity in the project and continue discussion about the project with the team mate and project owner  so it makes the project effective .The requirement specification is more effective when all the team member and project owner have the clear vision about the project .</w:t>
+        <w:t xml:space="preserve">The requirement specification files are most important in ay project for its better formation of the </w:t>
+      </w:r>
+      <w:proofErr w:type="spellStart"/>
+      <w:r>
+        <w:rPr>
+          <w:rFonts w:ascii="Times New Roman" w:eastAsia="Times New Roman" w:hAnsi="Times New Roman" w:cs="Times New Roman"/>
+          <w:color w:val="000000"/>
+          <w:sz w:val="20"/>
+          <w:shd w:val="clear" w:color="auto" w:fill="FFFFFF"/>
+        </w:rPr>
+        <w:t>project.we</w:t>
+      </w:r>
+      <w:proofErr w:type="spellEnd"/>
+      <w:r>
+        <w:rPr>
+          <w:rFonts w:ascii="Times New Roman" w:eastAsia="Times New Roman" w:hAnsi="Times New Roman" w:cs="Times New Roman"/>
+          <w:color w:val="000000"/>
+          <w:sz w:val="20"/>
+          <w:shd w:val="clear" w:color="auto" w:fill="FFFFFF"/>
+        </w:rPr>
+        <w:t xml:space="preserve"> find out this after continuity in the project and continue discussion about the project with the team mate and project owner  so it makes the project effective .The requirement specification is more effective when all the team member and project owner have the clear vision about the project .</w:t>
       </w:r>
       <w:r>
         <w:rPr>
@@ -147,7 +167,21 @@
         <w:rPr>
           <w:sz w:val="20"/>
         </w:rPr>
-        <w:t xml:space="preserve"> investigating for it’s solution .</w:t>
+        <w:t xml:space="preserve"> investigating for </w:t>
+      </w:r>
+      <w:proofErr w:type="spellStart"/>
+      <w:r>
+        <w:rPr>
+          <w:sz w:val="20"/>
+        </w:rPr>
+        <w:t>it’s</w:t>
+      </w:r>
+      <w:proofErr w:type="spellEnd"/>
+      <w:r>
+        <w:rPr>
+          <w:sz w:val="20"/>
+        </w:rPr>
+        <w:t xml:space="preserve"> solution .</w:t>
       </w:r>
       <w:r>
         <w:rPr>
@@ -178,7 +212,27 @@
           <w:szCs w:val="22"/>
           <w:shd w:val="clear" w:color="auto" w:fill="FFFFFF"/>
         </w:rPr>
-        <w:t>In consist of the target which the every problem seeker try to find out and the part in which the problem are there It has its own setup of finding the problem and its solution .. Every person who follows this problem domain than it makes all those to run their project faster and effectively. It consist of the certain rules and regulation and we are in the limitation than it makes to problem finder easy to locate the problem and after the problem is found it is easy to find out the solutions.There is no any disadvantages of follow this technique.</w:t>
+        <w:t xml:space="preserve">In consist of the target which the every problem seeker try to find out and the part in which the problem are there It has its own setup of finding the problem and its solution .. Every person who follows this problem domain than it makes all those to run their project faster and effectively. It consist of the certain rules and regulation and we are in the limitation than it makes to problem finder easy to locate the problem and after the problem is found it is easy to find out the </w:t>
+      </w:r>
+      <w:proofErr w:type="spellStart"/>
+      <w:r>
+        <w:rPr>
+          <w:rFonts w:ascii="Times New Roman" w:eastAsia="Times New Roman" w:hAnsi="Times New Roman" w:cs="Times New Roman"/>
+          <w:color w:val="000000"/>
+          <w:szCs w:val="22"/>
+          <w:shd w:val="clear" w:color="auto" w:fill="FFFFFF"/>
+        </w:rPr>
+        <w:t>solutions.There</w:t>
+      </w:r>
+      <w:proofErr w:type="spellEnd"/>
+      <w:r>
+        <w:rPr>
+          <w:rFonts w:ascii="Times New Roman" w:eastAsia="Times New Roman" w:hAnsi="Times New Roman" w:cs="Times New Roman"/>
+          <w:color w:val="000000"/>
+          <w:szCs w:val="22"/>
+          <w:shd w:val="clear" w:color="auto" w:fill="FFFFFF"/>
+        </w:rPr>
+        <w:t xml:space="preserve"> is no any disadvantages of follow this technique.</w:t>
       </w:r>
     </w:p>
     <w:p>
@@ -235,7 +289,15 @@
         <w:t xml:space="preserve">         </w:t>
       </w:r>
       <w:r>
-        <w:t>Here we are doing the lifecycle of the student related with the student .It i.When a student become  the part of the university after the approval of him/her by the admin of him/her after viewing the details of him/her enter into the 1</w:t>
+        <w:t xml:space="preserve">Here we are doing the lifecycle of the student related with the student .It </w:t>
+      </w:r>
+      <w:proofErr w:type="spellStart"/>
+      <w:r>
+        <w:t>i.When</w:t>
+      </w:r>
+      <w:proofErr w:type="spellEnd"/>
+      <w:r>
+        <w:t xml:space="preserve"> a student become  the part of the university after the approval of him/her by the admin of him/her after viewing the details of him/her enter into the 1</w:t>
       </w:r>
       <w:r>
         <w:rPr>
@@ -259,7 +321,15 @@
         </w:rPr>
       </w:pPr>
       <w:r>
-        <w:t>Once the student is the part of the university part then the university provide the amazing road map to graduate the course . It also provide the healthy environment to grow the skills along the goal .It also provide the student to achive their goal with intern and amazing boost up courses in the website of the university .It is essential to the student to grow their career as they care an alumni relationship.</w:t>
+        <w:t xml:space="preserve">Once the student is the part of the university part then the university provide the amazing road map to graduate the course . It also provide the healthy environment to grow the skills along the goal .It also provide the student to </w:t>
+      </w:r>
+      <w:proofErr w:type="spellStart"/>
+      <w:r>
+        <w:t>achive</w:t>
+      </w:r>
+      <w:proofErr w:type="spellEnd"/>
+      <w:r>
+        <w:t xml:space="preserve"> their goal with intern and amazing boost up courses in the website of the university .It is essential to the student to grow their career as they care an alumni relationship.</w:t>
       </w:r>
     </w:p>
     <w:p>
@@ -326,13 +396,29 @@
         <w:t>o</w:t>
       </w:r>
       <w:r>
-        <w:t>r from the first week. Students also  pay the fee in time as per the rule o the university .It is hard to find any personal tutor in minimum prices  so it is all responsibility of the students to pay the fee and respect his tutor</w:t>
+        <w:t xml:space="preserve">r from the first week. Students also  pay the fee in time as per the rule </w:t>
+      </w:r>
+      <w:proofErr w:type="spellStart"/>
+      <w:r>
+        <w:t>o</w:t>
+      </w:r>
+      <w:proofErr w:type="spellEnd"/>
+      <w:r>
+        <w:t xml:space="preserve"> the university .It is hard to find any personal tutor in minimum prices  so it is all responsibility of the students to pay the fee and respect his tutor</w:t>
       </w:r>
       <w:r>
         <w:t xml:space="preserve">. </w:t>
       </w:r>
       <w:r>
-        <w:t>Personal tutor has lots of policies , they make  out a series of decisions  to student  enrolled on our undergraduate taught programmes.</w:t>
+        <w:t xml:space="preserve">Personal tutor has lots of policies , they make  out a series of decisions  to student  enrolled on our undergraduate taught </w:t>
+      </w:r>
+      <w:proofErr w:type="spellStart"/>
+      <w:r>
+        <w:t>programmes</w:t>
+      </w:r>
+      <w:proofErr w:type="spellEnd"/>
+      <w:r>
+        <w:t>.</w:t>
       </w:r>
     </w:p>
     <w:p>
@@ -392,6 +478,12 @@
         <w:t>7.3 Final System Trail result</w:t>
       </w:r>
     </w:p>
+    <w:p/>
+    <w:p>
+      <w:r>
+        <w:t xml:space="preserve">As our team make the most efficient website of the university in which different features and </w:t>
+      </w:r>
+    </w:p>
     <w:p>
       <w:r>
         <w:t>7.3.1 Usability Questionnaire Design</w:t>
@@ -404,10 +496,7 @@
     </w:p>
     <w:p>
       <w:r>
-        <w:t>2</w:t>
-      </w:r>
-      <w:r>
-        <w:t xml:space="preserve"> &gt; Is the website run properly in the browser?</w:t>
+        <w:t>2 &gt; Is the website run properly in the browser?</w:t>
       </w:r>
     </w:p>
     <w:p>
@@ -430,35 +519,61 @@
         <w:t>6&gt;</w:t>
       </w:r>
       <w:r>
-        <w:t>is there any difficulties to login into the website ?</w:t>
+        <w:t>I</w:t>
+      </w:r>
+      <w:r>
+        <w:t>s there any difficulties to login into the website ?</w:t>
       </w:r>
     </w:p>
     <w:p>
       <w:r>
         <w:t>7&gt;</w:t>
       </w:r>
+      <w:r>
+        <w:t>What are the changes you want in the website ?</w:t>
+      </w:r>
+    </w:p>
+    <w:p>
+      <w:r>
+        <w:t>8&gt;What are the new features you want you add in the website ?</w:t>
+      </w:r>
+    </w:p>
+    <w:p>
+      <w:r>
+        <w:t>9&gt;What do you think which is the post useful features of the website ?</w:t>
+      </w:r>
+    </w:p>
+    <w:p>
+      <w:r>
+        <w:t xml:space="preserve">10&gt;What is your view about the </w:t>
+      </w:r>
+      <w:proofErr w:type="spellStart"/>
+      <w:r>
+        <w:t>desin</w:t>
+      </w:r>
+      <w:proofErr w:type="spellEnd"/>
+      <w:r>
+        <w:t xml:space="preserve"> of the website ?</w:t>
+      </w:r>
+    </w:p>
+    <w:p>
+      <w:r>
+        <w:t xml:space="preserve">11&gt;Is the images in the website are appropriate </w:t>
+      </w:r>
+      <w:r>
+        <w:t>with the features of the website ?</w:t>
+      </w:r>
     </w:p>
     <w:p/>
     <w:p>
       <w:r>
-        <w:t xml:space="preserve">7.3.2 Final </w:t>
-      </w:r>
-      <w:r>
-        <w:t>Questionnaire</w:t>
-      </w:r>
-      <w:r>
-        <w:t xml:space="preserve"> (Used In Trail)</w:t>
-      </w:r>
-    </w:p>
-    <w:p>
-      <w:r>
-        <w:t xml:space="preserve">7.3.3 </w:t>
-      </w:r>
-      <w:r>
-        <w:t>Questionnaire</w:t>
-      </w:r>
-      <w:r>
-        <w:t xml:space="preserve"> Results – implications of Results</w:t>
+        <w:lastRenderedPageBreak/>
+        <w:t>7.3.2 Final Questionnaire (Used In Trail)</w:t>
+      </w:r>
+    </w:p>
+    <w:p>
+      <w:r>
+        <w:t>7.3.3 Questionnaire Results – implications of Results</w:t>
       </w:r>
     </w:p>
     <w:p>

--- a/robin.docx
+++ b/robin.docx
@@ -74,27 +74,7 @@
           <w:sz w:val="20"/>
           <w:shd w:val="clear" w:color="auto" w:fill="FFFFFF"/>
         </w:rPr>
-        <w:t xml:space="preserve">The requirement specification files are most important in ay project for its better formation of the </w:t>
-      </w:r>
-      <w:proofErr w:type="spellStart"/>
-      <w:r>
-        <w:rPr>
-          <w:rFonts w:ascii="Times New Roman" w:eastAsia="Times New Roman" w:hAnsi="Times New Roman" w:cs="Times New Roman"/>
-          <w:color w:val="000000"/>
-          <w:sz w:val="20"/>
-          <w:shd w:val="clear" w:color="auto" w:fill="FFFFFF"/>
-        </w:rPr>
-        <w:t>project.we</w:t>
-      </w:r>
-      <w:proofErr w:type="spellEnd"/>
-      <w:r>
-        <w:rPr>
-          <w:rFonts w:ascii="Times New Roman" w:eastAsia="Times New Roman" w:hAnsi="Times New Roman" w:cs="Times New Roman"/>
-          <w:color w:val="000000"/>
-          <w:sz w:val="20"/>
-          <w:shd w:val="clear" w:color="auto" w:fill="FFFFFF"/>
-        </w:rPr>
-        <w:t xml:space="preserve"> find out this after continuity in the project and continue discussion about the project with the team mate and project owner  so it makes the project effective .The requirement specification is more effective when all the team member and project owner have the clear vision about the project .</w:t>
+        <w:t>The requirement specification files are most important in ay project for its better formation of the project.we find out this after continuity in the project and continue discussion about the project with the team mate and project owner  so it makes the project effective .The requirement specification is more effective when all the team member and project owner have the clear vision about the project .</w:t>
       </w:r>
       <w:r>
         <w:rPr>
@@ -167,21 +147,7 @@
         <w:rPr>
           <w:sz w:val="20"/>
         </w:rPr>
-        <w:t xml:space="preserve"> investigating for </w:t>
-      </w:r>
-      <w:proofErr w:type="spellStart"/>
-      <w:r>
-        <w:rPr>
-          <w:sz w:val="20"/>
-        </w:rPr>
-        <w:t>it’s</w:t>
-      </w:r>
-      <w:proofErr w:type="spellEnd"/>
-      <w:r>
-        <w:rPr>
-          <w:sz w:val="20"/>
-        </w:rPr>
-        <w:t xml:space="preserve"> solution .</w:t>
+        <w:t xml:space="preserve"> investigating for it’s solution .</w:t>
       </w:r>
       <w:r>
         <w:rPr>
@@ -212,27 +178,7 @@
           <w:szCs w:val="22"/>
           <w:shd w:val="clear" w:color="auto" w:fill="FFFFFF"/>
         </w:rPr>
-        <w:t xml:space="preserve">In consist of the target which the every problem seeker try to find out and the part in which the problem are there It has its own setup of finding the problem and its solution .. Every person who follows this problem domain than it makes all those to run their project faster and effectively. It consist of the certain rules and regulation and we are in the limitation than it makes to problem finder easy to locate the problem and after the problem is found it is easy to find out the </w:t>
-      </w:r>
-      <w:proofErr w:type="spellStart"/>
-      <w:r>
-        <w:rPr>
-          <w:rFonts w:ascii="Times New Roman" w:eastAsia="Times New Roman" w:hAnsi="Times New Roman" w:cs="Times New Roman"/>
-          <w:color w:val="000000"/>
-          <w:szCs w:val="22"/>
-          <w:shd w:val="clear" w:color="auto" w:fill="FFFFFF"/>
-        </w:rPr>
-        <w:t>solutions.There</w:t>
-      </w:r>
-      <w:proofErr w:type="spellEnd"/>
-      <w:r>
-        <w:rPr>
-          <w:rFonts w:ascii="Times New Roman" w:eastAsia="Times New Roman" w:hAnsi="Times New Roman" w:cs="Times New Roman"/>
-          <w:color w:val="000000"/>
-          <w:szCs w:val="22"/>
-          <w:shd w:val="clear" w:color="auto" w:fill="FFFFFF"/>
-        </w:rPr>
-        <w:t xml:space="preserve"> is no any disadvantages of follow this technique.</w:t>
+        <w:t>In consist of the target which the every problem seeker try to find out and the part in which the problem are there It has its own setup of finding the problem and its solution .. Every person who follows this problem domain than it makes all those to run their project faster and effectively. It consist of the certain rules and regulation and we are in the limitation than it makes to problem finder easy to locate the problem and after the problem is found it is easy to find out the solutions.There is no any disadvantages of follow this technique.</w:t>
       </w:r>
     </w:p>
     <w:p>
@@ -289,15 +235,7 @@
         <w:t xml:space="preserve">         </w:t>
       </w:r>
       <w:r>
-        <w:t xml:space="preserve">Here we are doing the lifecycle of the student related with the student .It </w:t>
-      </w:r>
-      <w:proofErr w:type="spellStart"/>
-      <w:r>
-        <w:t>i.When</w:t>
-      </w:r>
-      <w:proofErr w:type="spellEnd"/>
-      <w:r>
-        <w:t xml:space="preserve"> a student become  the part of the university after the approval of him/her by the admin of him/her after viewing the details of him/her enter into the 1</w:t>
+        <w:t>Here we are doing the lifecycle of the student related with the student .It i.When a student become  the part of the university after the approval of him/her by the admin of him/her after viewing the details of him/her enter into the 1</w:t>
       </w:r>
       <w:r>
         <w:rPr>
@@ -321,15 +259,7 @@
         </w:rPr>
       </w:pPr>
       <w:r>
-        <w:t xml:space="preserve">Once the student is the part of the university part then the university provide the amazing road map to graduate the course . It also provide the healthy environment to grow the skills along the goal .It also provide the student to </w:t>
-      </w:r>
-      <w:proofErr w:type="spellStart"/>
-      <w:r>
-        <w:t>achive</w:t>
-      </w:r>
-      <w:proofErr w:type="spellEnd"/>
-      <w:r>
-        <w:t xml:space="preserve"> their goal with intern and amazing boost up courses in the website of the university .It is essential to the student to grow their career as they care an alumni relationship.</w:t>
+        <w:t>Once the student is the part of the university part then the university provide the amazing road map to graduate the course . It also provide the healthy environment to grow the skills along the goal .It also provide the student to achive their goal with intern and amazing boost up courses in the website of the university .It is essential to the student to grow their career as they care an alumni relationship.</w:t>
       </w:r>
     </w:p>
     <w:p>
@@ -396,29 +326,13 @@
         <w:t>o</w:t>
       </w:r>
       <w:r>
-        <w:t xml:space="preserve">r from the first week. Students also  pay the fee in time as per the rule </w:t>
-      </w:r>
-      <w:proofErr w:type="spellStart"/>
-      <w:r>
-        <w:t>o</w:t>
-      </w:r>
-      <w:proofErr w:type="spellEnd"/>
-      <w:r>
-        <w:t xml:space="preserve"> the university .It is hard to find any personal tutor in minimum prices  so it is all responsibility of the students to pay the fee and respect his tutor</w:t>
+        <w:t>r from the first week. Students also  pay the fee in time as per the rule o the university .It is hard to find any personal tutor in minimum prices  so it is all responsibility of the students to pay the fee and respect his tutor</w:t>
       </w:r>
       <w:r>
         <w:t xml:space="preserve">. </w:t>
       </w:r>
       <w:r>
-        <w:t xml:space="preserve">Personal tutor has lots of policies , they make  out a series of decisions  to student  enrolled on our undergraduate taught </w:t>
-      </w:r>
-      <w:proofErr w:type="spellStart"/>
-      <w:r>
-        <w:t>programmes</w:t>
-      </w:r>
-      <w:proofErr w:type="spellEnd"/>
-      <w:r>
-        <w:t>.</w:t>
+        <w:t>Personal tutor has lots of policies , they make  out a series of decisions  to student  enrolled on our undergraduate taught programmes.</w:t>
       </w:r>
     </w:p>
     <w:p>
@@ -491,7 +405,76 @@
     </w:p>
     <w:p>
       <w:r>
-        <w:t>1 &gt; Is the website run properly in the browser?</w:t>
+        <w:t>1</w:t>
+      </w:r>
+      <w:r>
+        <w:t>&gt; Is there is all necessary features on the website ?</w:t>
+      </w:r>
+    </w:p>
+    <w:p>
+      <w:r>
+        <w:t>2</w:t>
+      </w:r>
+      <w:r>
+        <w:t>&gt; Is all necessary functions in the website are linked ?</w:t>
+      </w:r>
+    </w:p>
+    <w:p>
+      <w:r>
+        <w:t>3</w:t>
+      </w:r>
+      <w:r>
+        <w:t>&gt;</w:t>
+      </w:r>
+      <w:r>
+        <w:t>What are the changes you want in the website ?</w:t>
+      </w:r>
+    </w:p>
+    <w:p>
+      <w:r>
+        <w:t>4</w:t>
+      </w:r>
+      <w:r>
+        <w:t>&gt;What are the new features you want you add in the website ?</w:t>
+      </w:r>
+    </w:p>
+    <w:p>
+      <w:r>
+        <w:t>5</w:t>
+      </w:r>
+      <w:r>
+        <w:t>&gt;What do you think which is the post useful features of the website ?</w:t>
+      </w:r>
+    </w:p>
+    <w:p>
+      <w:r>
+        <w:t>6</w:t>
+      </w:r>
+      <w:r>
+        <w:t>&gt;What is your view about the desin of the website ?</w:t>
+      </w:r>
+    </w:p>
+    <w:p>
+      <w:r>
+        <w:t>7</w:t>
+      </w:r>
+      <w:r>
+        <w:t xml:space="preserve">&gt;Is the images in the website are appropriate </w:t>
+      </w:r>
+      <w:r>
+        <w:t>with the features of the website ?</w:t>
+      </w:r>
+    </w:p>
+    <w:p/>
+    <w:p>
+      <w:r>
+        <w:t>7.3.2 Final Questionnaire (Used In Trail)</w:t>
+      </w:r>
+    </w:p>
+    <w:p/>
+    <w:p>
+      <w:r>
+        <w:t>1 &gt; Is the website run properly in the mobile?</w:t>
       </w:r>
     </w:p>
     <w:p>
@@ -501,76 +484,30 @@
     </w:p>
     <w:p>
       <w:r>
+        <w:lastRenderedPageBreak/>
         <w:t>3&gt; Is it take multiple click to move from one page to another ?</w:t>
       </w:r>
     </w:p>
     <w:p>
       <w:r>
-        <w:t>4&gt; Is there is all necessary features on the website ?</w:t>
-      </w:r>
-    </w:p>
-    <w:p>
-      <w:r>
-        <w:t>5&gt; Is all necessary functions in the website are linked ?</w:t>
-      </w:r>
-    </w:p>
-    <w:p>
-      <w:r>
-        <w:t>6&gt;</w:t>
-      </w:r>
-      <w:r>
-        <w:t>I</w:t>
-      </w:r>
-      <w:r>
-        <w:t>s there any difficulties to login into the website ?</w:t>
-      </w:r>
-    </w:p>
-    <w:p>
-      <w:r>
-        <w:t>7&gt;</w:t>
-      </w:r>
-      <w:r>
-        <w:t>What are the changes you want in the website ?</w:t>
-      </w:r>
-    </w:p>
-    <w:p>
-      <w:r>
-        <w:t>8&gt;What are the new features you want you add in the website ?</w:t>
-      </w:r>
-    </w:p>
-    <w:p>
-      <w:r>
-        <w:t>9&gt;What do you think which is the post useful features of the website ?</w:t>
-      </w:r>
-    </w:p>
-    <w:p>
-      <w:r>
-        <w:t xml:space="preserve">10&gt;What is your view about the </w:t>
-      </w:r>
-      <w:proofErr w:type="spellStart"/>
-      <w:r>
-        <w:t>desin</w:t>
-      </w:r>
-      <w:proofErr w:type="spellEnd"/>
-      <w:r>
-        <w:t xml:space="preserve"> of the website ?</w:t>
-      </w:r>
-    </w:p>
-    <w:p>
-      <w:r>
-        <w:t xml:space="preserve">11&gt;Is the images in the website are appropriate </w:t>
-      </w:r>
-      <w:r>
-        <w:t>with the features of the website ?</w:t>
+        <w:t>4</w:t>
+      </w:r>
+      <w:r>
+        <w:t>&gt;Is there any difficulties to login into the website ?</w:t>
+      </w:r>
+    </w:p>
+    <w:p>
+      <w:r>
+        <w:t>5&gt; Does the website run smoothly ?</w:t>
+      </w:r>
+    </w:p>
+    <w:p>
+      <w:r>
+        <w:t>6&gt;Did you fell comfortable while using website ?</w:t>
       </w:r>
     </w:p>
     <w:p/>
-    <w:p>
-      <w:r>
-        <w:lastRenderedPageBreak/>
-        <w:t>7.3.2 Final Questionnaire (Used In Trail)</w:t>
-      </w:r>
-    </w:p>
+    <w:p/>
     <w:p>
       <w:r>
         <w:t>7.3.3 Questionnaire Results – implications of Results</w:t>

--- a/robin.docx
+++ b/robin.docx
@@ -475,6 +475,43 @@
     </w:p>
     <w:p>
       <w:r>
+        <w:t xml:space="preserve">After making any system we have to evaluate it and check it properly also to make our system better we have to take the feedbacks from the user . So to evaluate our system </w:t>
+      </w:r>
+      <w:r>
+        <w:t>we divide</w:t>
+      </w:r>
+      <w:r>
+        <w:t xml:space="preserve"> our strategy into three different pars that </w:t>
+      </w:r>
+      <w:proofErr w:type="spellStart"/>
+      <w:r>
+        <w:t>i.e</w:t>
+      </w:r>
+      <w:proofErr w:type="spellEnd"/>
+      <w:r>
+        <w:t xml:space="preserve"> </w:t>
+      </w:r>
+      <w:r>
+        <w:t>Final System Trail result</w:t>
+      </w:r>
+      <w:r>
+        <w:t xml:space="preserve">, </w:t>
+      </w:r>
+      <w:r>
+        <w:t>Final Questionnaire</w:t>
+      </w:r>
+      <w:r>
+        <w:t xml:space="preserve"> and </w:t>
+      </w:r>
+      <w:r>
+        <w:t xml:space="preserve"> Questionnaire Results – implications of Results</w:t>
+      </w:r>
+      <w:r>
+        <w:t xml:space="preserve"> . These three part make our website or system better day by day which is good for developer , producer or any user .</w:t>
+      </w:r>
+    </w:p>
+    <w:p>
+      <w:r>
         <w:t>7.3 Final System Trail result</w:t>
       </w:r>
     </w:p>
@@ -562,17 +599,14 @@
     <w:p/>
     <w:p>
       <w:r>
+        <w:lastRenderedPageBreak/>
         <w:t>7.3.2 Final Questionnaire (Used In Trail)</w:t>
       </w:r>
     </w:p>
     <w:p/>
     <w:p>
       <w:r>
-        <w:t xml:space="preserve">Here is the questions below which are asked in the trail of the website .As the developer are unknown about the some functions and features of the website so it is necessary to implement the survey  . From </w:t>
-      </w:r>
-      <w:r>
-        <w:lastRenderedPageBreak/>
-        <w:t xml:space="preserve">the survey we are known about the quality of our website and which features are added and deleted and in which features we have to work and make that features </w:t>
+        <w:t xml:space="preserve">Here is the questions below which are asked in the trail of the website .As the developer are unknown about the some functions and features of the website so it is necessary to implement the survey  . From the survey we are known about the quality of our website and which features are added and deleted and in which features we have to work and make that features </w:t>
       </w:r>
       <w:r>
         <w:t>effective .The questions related to trail of the website are :</w:t>
@@ -1137,6 +1171,7 @@
           <w:sz w:val="24"/>
           <w:szCs w:val="24"/>
         </w:rPr>
+        <w:lastRenderedPageBreak/>
         <w:br/>
       </w:r>
       <w:r>
@@ -1391,7 +1426,6 @@
                 <w:sz w:val="24"/>
                 <w:szCs w:val="24"/>
               </w:rPr>
-              <w:lastRenderedPageBreak/>
               <w:t>1</w:t>
             </w:r>
           </w:p>
@@ -3366,6 +3400,7 @@
                 <w:sz w:val="24"/>
                 <w:szCs w:val="24"/>
               </w:rPr>
+              <w:lastRenderedPageBreak/>
               <w:t>√</w:t>
             </w:r>
           </w:p>
@@ -6313,7 +6348,6 @@
         </w:numPr>
       </w:pPr>
       <w:r>
-        <w:lastRenderedPageBreak/>
         <w:t xml:space="preserve">6&gt;Did you </w:t>
       </w:r>
       <w:proofErr w:type="spellStart"/>
@@ -8525,7 +8559,6 @@
         </w:numPr>
       </w:pPr>
       <w:r>
-        <w:lastRenderedPageBreak/>
         <w:t>3&gt; Is it take multiple click to move from one page to another ?</w:t>
       </w:r>
     </w:p>
@@ -10649,6 +10682,7 @@
         </w:numPr>
       </w:pPr>
       <w:r>
+        <w:lastRenderedPageBreak/>
         <w:t>8&gt;Is the website too complex to use ?</w:t>
       </w:r>
     </w:p>
@@ -10875,7 +10909,6 @@
                 <w:sz w:val="24"/>
                 <w:szCs w:val="24"/>
               </w:rPr>
-              <w:lastRenderedPageBreak/>
               <w:t>1</w:t>
             </w:r>
           </w:p>
